--- a/Lista databasen.docx
+++ b/Lista databasen.docx
@@ -15,8 +15,16 @@
         <w:ind w:firstLine="1304"/>
       </w:pPr>
       <w:r>
-        <w:t>Kolumn: media</w:t>
-      </w:r>
+        <w:t>Table</w:t>
+      </w:r>
+      <w:r>
+        <w:t xml:space="preserve">: </w:t>
+      </w:r>
+      <w:proofErr w:type="spellStart"/>
+      <w:r>
+        <w:t>user</w:t>
+      </w:r>
+      <w:proofErr w:type="spellEnd"/>
     </w:p>
     <w:p>
       <w:pPr>
@@ -27,7 +35,7 @@
         </w:numPr>
       </w:pPr>
       <w:r>
-        <w:t>Användare</w:t>
+        <w:t>id</w:t>
       </w:r>
     </w:p>
     <w:p>
@@ -38,9 +46,11 @@
           <w:numId w:val="1"/>
         </w:numPr>
       </w:pPr>
-      <w:r>
-        <w:t>Innehållet:</w:t>
-      </w:r>
+      <w:proofErr w:type="spellStart"/>
+      <w:r>
+        <w:t>password</w:t>
+      </w:r>
+      <w:proofErr w:type="spellEnd"/>
     </w:p>
     <w:p>
       <w:pPr>
@@ -50,10 +60,119 @@
           <w:numId w:val="1"/>
         </w:numPr>
       </w:pPr>
-      <w:r>
-        <w:t>media</w:t>
-      </w:r>
+      <w:proofErr w:type="spellStart"/>
+      <w:r>
+        <w:t>name</w:t>
+      </w:r>
+      <w:proofErr w:type="spellEnd"/>
     </w:p>
+    <w:p>
+      <w:pPr>
+        <w:pStyle w:val="Liststycke"/>
+        <w:numPr>
+          <w:ilvl w:val="0"/>
+          <w:numId w:val="1"/>
+        </w:numPr>
+      </w:pPr>
+      <w:proofErr w:type="spellStart"/>
+      <w:r>
+        <w:t>lastname</w:t>
+      </w:r>
+      <w:proofErr w:type="spellEnd"/>
+    </w:p>
+    <w:p/>
+    <w:p>
+      <w:pPr>
+        <w:ind w:firstLine="1304"/>
+      </w:pPr>
+      <w:r>
+        <w:t>table: media</w:t>
+      </w:r>
+    </w:p>
+    <w:p>
+      <w:pPr>
+        <w:pStyle w:val="Liststycke"/>
+        <w:numPr>
+          <w:ilvl w:val="0"/>
+          <w:numId w:val="1"/>
+        </w:numPr>
+      </w:pPr>
+      <w:r>
+        <w:t>id</w:t>
+      </w:r>
+    </w:p>
+    <w:p>
+      <w:pPr>
+        <w:pStyle w:val="Liststycke"/>
+        <w:numPr>
+          <w:ilvl w:val="0"/>
+          <w:numId w:val="1"/>
+        </w:numPr>
+      </w:pPr>
+      <w:proofErr w:type="spellStart"/>
+      <w:r>
+        <w:t>videoId</w:t>
+      </w:r>
+      <w:proofErr w:type="spellEnd"/>
+    </w:p>
+    <w:p>
+      <w:pPr>
+        <w:pStyle w:val="Liststycke"/>
+        <w:numPr>
+          <w:ilvl w:val="0"/>
+          <w:numId w:val="1"/>
+        </w:numPr>
+        <w:tabs>
+          <w:tab w:val="left" w:pos="916"/>
+          <w:tab w:val="left" w:pos="1832"/>
+          <w:tab w:val="left" w:pos="2748"/>
+          <w:tab w:val="left" w:pos="3664"/>
+          <w:tab w:val="left" w:pos="4580"/>
+          <w:tab w:val="left" w:pos="5496"/>
+          <w:tab w:val="left" w:pos="6412"/>
+          <w:tab w:val="left" w:pos="7328"/>
+          <w:tab w:val="left" w:pos="8244"/>
+          <w:tab w:val="left" w:pos="9160"/>
+          <w:tab w:val="left" w:pos="10076"/>
+          <w:tab w:val="left" w:pos="10992"/>
+          <w:tab w:val="left" w:pos="11908"/>
+          <w:tab w:val="left" w:pos="12824"/>
+          <w:tab w:val="left" w:pos="13740"/>
+          <w:tab w:val="left" w:pos="14656"/>
+        </w:tabs>
+        <w:spacing w:after="0" w:line="240" w:lineRule="auto"/>
+        <w:textAlignment w:val="baseline"/>
+        <w:rPr>
+          <w:rFonts w:ascii="Consolas" w:eastAsia="Times New Roman" w:hAnsi="Consolas" w:cs="Courier New"/>
+          <w:color w:val="242729"/>
+          <w:sz w:val="20"/>
+          <w:szCs w:val="20"/>
+          <w:lang w:eastAsia="sv-FI"/>
+        </w:rPr>
+      </w:pPr>
+      <w:proofErr w:type="spellStart"/>
+      <w:r>
+        <w:rPr>
+          <w:rFonts w:ascii="inherit" w:eastAsia="Times New Roman" w:hAnsi="inherit" w:cs="Courier New"/>
+          <w:color w:val="242729"/>
+          <w:sz w:val="20"/>
+          <w:szCs w:val="20"/>
+          <w:bdr w:val="none" w:sz="0" w:space="0" w:color="auto" w:frame="1"/>
+          <w:lang w:eastAsia="sv-FI"/>
+        </w:rPr>
+        <w:t>relatedVideoID</w:t>
+      </w:r>
+      <w:proofErr w:type="spellEnd"/>
+    </w:p>
+    <w:p>
+      <w:pPr>
+        <w:pStyle w:val="Liststycke"/>
+      </w:pPr>
+      <w:r>
+        <w:t xml:space="preserve"> </w:t>
+      </w:r>
+    </w:p>
+    <w:p/>
     <w:sectPr>
       <w:pgSz w:w="11906" w:h="16838"/>
       <w:pgMar w:top="1417" w:right="1417" w:bottom="1417" w:left="1417" w:header="708" w:footer="708" w:gutter="0"/>
@@ -81,7 +200,7 @@
         <w:rFonts w:ascii="Calibri" w:eastAsiaTheme="minorHAnsi" w:hAnsi="Calibri" w:cs="Calibri" w:hint="default"/>
       </w:rPr>
     </w:lvl>
-    <w:lvl w:ilvl="1" w:tplc="081D0003" w:tentative="1">
+    <w:lvl w:ilvl="1" w:tplc="081D0003">
       <w:start w:val="1"/>
       <w:numFmt w:val="bullet"/>
       <w:lvlText w:val="o"/>
@@ -307,6 +426,7 @@
     <w:lsdException w:name="HTML Sample" w:semiHidden="1" w:unhideWhenUsed="1"/>
     <w:lsdException w:name="HTML Typewriter" w:semiHidden="1" w:unhideWhenUsed="1"/>
     <w:lsdException w:name="HTML Variable" w:semiHidden="1" w:unhideWhenUsed="1"/>
+    <w:lsdException w:name="Normal Table" w:semiHidden="1" w:unhideWhenUsed="1"/>
     <w:lsdException w:name="annotation subject" w:semiHidden="1" w:unhideWhenUsed="1"/>
     <w:lsdException w:name="No List" w:semiHidden="1" w:unhideWhenUsed="1"/>
     <w:lsdException w:name="Outline List 1" w:semiHidden="1" w:unhideWhenUsed="1"/>
@@ -353,8 +473,10 @@
     <w:lsdException w:name="Table Subtle 2" w:semiHidden="1" w:unhideWhenUsed="1"/>
     <w:lsdException w:name="Table Web 1" w:semiHidden="1" w:unhideWhenUsed="1"/>
     <w:lsdException w:name="Table Web 2" w:semiHidden="1" w:unhideWhenUsed="1"/>
+    <w:lsdException w:name="Table Web 3" w:semiHidden="1" w:unhideWhenUsed="1"/>
     <w:lsdException w:name="Balloon Text" w:semiHidden="1" w:unhideWhenUsed="1"/>
     <w:lsdException w:name="Table Grid" w:uiPriority="39"/>
+    <w:lsdException w:name="Table Theme" w:semiHidden="1" w:unhideWhenUsed="1"/>
     <w:lsdException w:name="Placeholder Text" w:semiHidden="1"/>
     <w:lsdException w:name="No Spacing" w:uiPriority="1" w:qFormat="1"/>
     <w:lsdException w:name="Light Shading" w:uiPriority="60"/>
@@ -617,6 +739,61 @@
       <w:ind w:left="720"/>
       <w:contextualSpacing/>
     </w:pPr>
+  </w:style>
+  <w:style w:type="paragraph" w:styleId="HTML-frformaterad">
+    <w:name w:val="HTML Preformatted"/>
+    <w:basedOn w:val="Normal"/>
+    <w:link w:val="HTML-frformateradChar"/>
+    <w:uiPriority w:val="99"/>
+    <w:semiHidden/>
+    <w:unhideWhenUsed/>
+    <w:rsid w:val="00F011BF"/>
+    <w:pPr>
+      <w:tabs>
+        <w:tab w:val="left" w:pos="916"/>
+        <w:tab w:val="left" w:pos="1832"/>
+        <w:tab w:val="left" w:pos="2748"/>
+        <w:tab w:val="left" w:pos="3664"/>
+        <w:tab w:val="left" w:pos="4580"/>
+        <w:tab w:val="left" w:pos="5496"/>
+        <w:tab w:val="left" w:pos="6412"/>
+        <w:tab w:val="left" w:pos="7328"/>
+        <w:tab w:val="left" w:pos="8244"/>
+        <w:tab w:val="left" w:pos="9160"/>
+        <w:tab w:val="left" w:pos="10076"/>
+        <w:tab w:val="left" w:pos="10992"/>
+        <w:tab w:val="left" w:pos="11908"/>
+        <w:tab w:val="left" w:pos="12824"/>
+        <w:tab w:val="left" w:pos="13740"/>
+        <w:tab w:val="left" w:pos="14656"/>
+      </w:tabs>
+      <w:spacing w:after="0" w:line="240" w:lineRule="auto"/>
+    </w:pPr>
+    <w:rPr>
+      <w:rFonts w:ascii="Courier New" w:eastAsia="Times New Roman" w:hAnsi="Courier New" w:cs="Courier New"/>
+      <w:sz w:val="20"/>
+      <w:szCs w:val="20"/>
+      <w:lang w:eastAsia="sv-FI"/>
+    </w:rPr>
+  </w:style>
+  <w:style w:type="character" w:customStyle="1" w:styleId="HTML-frformateradChar">
+    <w:name w:val="HTML - förformaterad Char"/>
+    <w:basedOn w:val="Standardstycketeckensnitt"/>
+    <w:link w:val="HTML-frformaterad"/>
+    <w:uiPriority w:val="99"/>
+    <w:semiHidden/>
+    <w:rsid w:val="00F011BF"/>
+    <w:rPr>
+      <w:rFonts w:ascii="Courier New" w:eastAsia="Times New Roman" w:hAnsi="Courier New" w:cs="Courier New"/>
+      <w:sz w:val="20"/>
+      <w:szCs w:val="20"/>
+      <w:lang w:eastAsia="sv-FI"/>
+    </w:rPr>
+  </w:style>
+  <w:style w:type="character" w:customStyle="1" w:styleId="pln">
+    <w:name w:val="pln"/>
+    <w:basedOn w:val="Standardstycketeckensnitt"/>
+    <w:rsid w:val="00F011BF"/>
   </w:style>
 </w:styles>
 </file>
